--- a/Collatio/1h/1. Textos/1. Marcados/1h-I.docx
+++ b/Collatio/1h/1. Textos/1. Marcados/1h-I.docx
@@ -1,24 +1,37 @@
 
 <file path=word/document.xml><?xml version="1.0" encoding="utf-8"?>
-<w:document xmlns:wpc="http://schemas.microsoft.com/office/word/2010/wordprocessingCanvas" xmlns:cx="http://schemas.microsoft.com/office/drawing/2014/chartex" xmlns:cx1="http://schemas.microsoft.com/office/drawing/2015/9/8/chartex" xmlns:cx2="http://schemas.microsoft.com/office/drawing/2015/10/21/chartex" xmlns:cx3="http://schemas.microsoft.com/office/drawing/2016/5/9/chartex" xmlns:cx4="http://schemas.microsoft.com/office/drawing/2016/5/10/chartex" xmlns:cx5="http://schemas.microsoft.com/office/drawing/2016/5/11/chartex" xmlns:cx6="http://schemas.microsoft.com/office/drawing/2016/5/12/chartex" xmlns:cx7="http://schemas.microsoft.com/office/drawing/2016/5/13/chartex" xmlns:cx8="http://schemas.microsoft.com/office/drawing/2016/5/14/chartex" xmlns:mc="http://schemas.openxmlformats.org/markup-compatibility/2006" xmlns:aink="http://schemas.microsoft.com/office/drawing/2016/ink" xmlns:am3d="http://schemas.microsoft.com/office/drawing/2017/model3d" xmlns:o="urn:schemas-microsoft-com:office:office" xmlns:oel="http://schemas.microsoft.com/office/2019/extlst" xmlns:r="http://schemas.openxmlformats.org/officeDocument/2006/relationships" xmlns:m="http://schemas.openxmlformats.org/officeDocument/2006/math" xmlns:v="urn:schemas-microsoft-com:vml" xmlns:wp14="http://schemas.microsoft.com/office/word/2010/wordprocessingDrawing" xmlns:wp="http://schemas.openxmlformats.org/drawingml/2006/wordprocessingDrawing" xmlns:w10="urn:schemas-microsoft-com:office:word" xmlns:w="http://schemas.openxmlformats.org/wordprocessingml/2006/main" xmlns:w14="http://schemas.microsoft.com/office/word/2010/wordml" xmlns:w15="http://schemas.microsoft.com/office/word/2012/wordml" xmlns:w16cex="http://schemas.microsoft.com/office/word/2018/wordml/cex" xmlns:w16cid="http://schemas.microsoft.com/office/word/2016/wordml/cid" xmlns:w16="http://schemas.microsoft.com/office/word/2018/wordml" xmlns:w16sdtdh="http://schemas.microsoft.com/office/word/2020/wordml/sdtdatahash" xmlns:w16se="http://schemas.microsoft.com/office/word/2015/wordml/symex" xmlns:wpg="http://schemas.microsoft.com/office/word/2010/wordprocessingGroup" xmlns:wpi="http://schemas.microsoft.com/office/word/2010/wordprocessingInk" xmlns:wne="http://schemas.microsoft.com/office/word/2006/wordml" xmlns:wps="http://schemas.microsoft.com/office/word/2010/wordprocessingShape" mc:Ignorable="w14 w15 w16se w16cid w16 w16cex w16sdtdh wp14">
+<w:document xmlns:wpc="http://schemas.microsoft.com/office/word/2010/wordprocessingCanvas" xmlns:cx="http://schemas.microsoft.com/office/drawing/2014/chartex" xmlns:cx1="http://schemas.microsoft.com/office/drawing/2015/9/8/chartex" xmlns:cx2="http://schemas.microsoft.com/office/drawing/2015/10/21/chartex" xmlns:cx3="http://schemas.microsoft.com/office/drawing/2016/5/9/chartex" xmlns:cx4="http://schemas.microsoft.com/office/drawing/2016/5/10/chartex" xmlns:cx5="http://schemas.microsoft.com/office/drawing/2016/5/11/chartex" xmlns:cx6="http://schemas.microsoft.com/office/drawing/2016/5/12/chartex" xmlns:cx7="http://schemas.microsoft.com/office/drawing/2016/5/13/chartex" xmlns:cx8="http://schemas.microsoft.com/office/drawing/2016/5/14/chartex" xmlns:mc="http://schemas.openxmlformats.org/markup-compatibility/2006" xmlns:aink="http://schemas.microsoft.com/office/drawing/2016/ink" xmlns:am3d="http://schemas.microsoft.com/office/drawing/2017/model3d" xmlns:o="urn:schemas-microsoft-com:office:office" xmlns:oel="http://schemas.microsoft.com/office/2019/extlst" xmlns:r="http://schemas.openxmlformats.org/officeDocument/2006/relationships" xmlns:m="http://schemas.openxmlformats.org/officeDocument/2006/math" xmlns:v="urn:schemas-microsoft-com:vml" xmlns:wp14="http://schemas.microsoft.com/office/word/2010/wordprocessingDrawing" xmlns:wp="http://schemas.openxmlformats.org/drawingml/2006/wordprocessingDrawing" xmlns:w10="urn:schemas-microsoft-com:office:word" xmlns:w="http://schemas.openxmlformats.org/wordprocessingml/2006/main" xmlns:w14="http://schemas.microsoft.com/office/word/2010/wordml" xmlns:w15="http://schemas.microsoft.com/office/word/2012/wordml" xmlns:w16cex="http://schemas.microsoft.com/office/word/2018/wordml/cex" xmlns:w16cid="http://schemas.microsoft.com/office/word/2016/wordml/cid" xmlns:w16="http://schemas.microsoft.com/office/word/2018/wordml" xmlns:w16du="http://schemas.microsoft.com/office/word/2023/wordml/word16du" xmlns:w16sdtdh="http://schemas.microsoft.com/office/word/2020/wordml/sdtdatahash" xmlns:w16sdtfl="http://schemas.microsoft.com/office/word/2024/wordml/sdtformatlock" xmlns:w16se="http://schemas.microsoft.com/office/word/2015/wordml/symex" xmlns:wpg="http://schemas.microsoft.com/office/word/2010/wordprocessingGroup" xmlns:wpi="http://schemas.microsoft.com/office/word/2010/wordprocessingInk" xmlns:wne="http://schemas.microsoft.com/office/word/2006/wordml" xmlns:wps="http://schemas.microsoft.com/office/word/2010/wordprocessingShape" mc:Ignorable="w14 w15 w16se w16cid w16 w16cex w16sdtdh w16sdtfl w16du wp14">
   <w:body>
     <w:p>
+      <w:pPr>
+        <w:rPr>
+          <w:rFonts w:ascii="Brill" w:hAnsi="Brill"/>
+        </w:rPr>
+      </w:pPr>
       <w:r>
         <w:rPr>
+          <w:rFonts w:ascii="Brill" w:hAnsi="Brill"/>
           <w:color w:val="FF0000"/>
         </w:rPr>
         <w:t xml:space="preserve">17v </w:t>
       </w:r>
       <w:r>
+        <w:rPr>
+          <w:rFonts w:ascii="Brill" w:hAnsi="Brill"/>
+        </w:rPr>
         <w:t xml:space="preserve">% pregunto el diciplo tu dizes aqui que la luna no crece ni mengua quanto en si mas lumbre de quanta ella a del sol. mas lo que crece e lo que mengua. E pues si ella no crece ni mengua en si por que mengua e crecen los meollos de todas las criaturas que son en el mundo % respondio el maestro e dixo esto te dire yo por que ya sabes que la luna es fria e humida segund las sus obras % E por esta natura que a ella es señora de las e de los meollos En esta friura e humidad que ella se templa la calentura que rescibe de la claridad del sol % E ella es de dos naturas e pone y el sol la tercera por que vienen aquellas dos </w:t>
       </w:r>
       <w:r>
         <w:rPr>
+          <w:rFonts w:ascii="Brill" w:hAnsi="Brill"/>
           <w:color w:val="FF0000"/>
         </w:rPr>
         <w:t xml:space="preserve">18r </w:t>
       </w:r>
       <w:r>
+        <w:rPr>
+          <w:rFonts w:ascii="Brill" w:hAnsi="Brill"/>
+        </w:rPr>
         <w:t>atempramientos E templa se como te agora dire % ca ella es fria e rescibe calentura en si de la claridad del sol % E por aqui es el curso de las aguas en nacer e en correr e en ser cumplidas e en crecer e en menguar do es humidad tiempla se otro si de la calentura del sol % E por esto todos los meollos de los arboles e celebros de las cabeças e meollos de los huesos son humedos mas los de las cabeças son frios e los de los huesos son calientes % por que quando la luna rescibe aquella claridad del sol que sube de la parte que es contra nos conbiene que mengue la calentura que ende rescibe E sube a los meollos % por esso an de menguar las otras cosas que ende se goviernan % E quando aquella mengua viene en ellos an se de encoger los meollos % ca el meollo por que se encoge parece a nos aca que es menos de si quando biene al abondamiento de la humidad e de la calentura estiende se e torna en su estado e semeja a nos que creze</w:t>
       </w:r>
     </w:p>
@@ -33,7 +46,7 @@
 </file>
 
 <file path=word/styles.xml><?xml version="1.0" encoding="utf-8"?>
-<w:styles xmlns:mc="http://schemas.openxmlformats.org/markup-compatibility/2006" xmlns:r="http://schemas.openxmlformats.org/officeDocument/2006/relationships" xmlns:w="http://schemas.openxmlformats.org/wordprocessingml/2006/main" xmlns:w14="http://schemas.microsoft.com/office/word/2010/wordml" xmlns:w15="http://schemas.microsoft.com/office/word/2012/wordml" xmlns:w16cex="http://schemas.microsoft.com/office/word/2018/wordml/cex" xmlns:w16cid="http://schemas.microsoft.com/office/word/2016/wordml/cid" xmlns:w16="http://schemas.microsoft.com/office/word/2018/wordml" xmlns:w16sdtdh="http://schemas.microsoft.com/office/word/2020/wordml/sdtdatahash" xmlns:w16se="http://schemas.microsoft.com/office/word/2015/wordml/symex" mc:Ignorable="w14 w15 w16se w16cid w16 w16cex w16sdtdh">
+<w:styles xmlns:mc="http://schemas.openxmlformats.org/markup-compatibility/2006" xmlns:r="http://schemas.openxmlformats.org/officeDocument/2006/relationships" xmlns:w="http://schemas.openxmlformats.org/wordprocessingml/2006/main" xmlns:w14="http://schemas.microsoft.com/office/word/2010/wordml" xmlns:w15="http://schemas.microsoft.com/office/word/2012/wordml" xmlns:w16cex="http://schemas.microsoft.com/office/word/2018/wordml/cex" xmlns:w16cid="http://schemas.microsoft.com/office/word/2016/wordml/cid" xmlns:w16="http://schemas.microsoft.com/office/word/2018/wordml" xmlns:w16du="http://schemas.microsoft.com/office/word/2023/wordml/word16du" xmlns:w16sdtdh="http://schemas.microsoft.com/office/word/2020/wordml/sdtdatahash" xmlns:w16sdtfl="http://schemas.microsoft.com/office/word/2024/wordml/sdtformatlock" xmlns:w16se="http://schemas.microsoft.com/office/word/2015/wordml/symex" mc:Ignorable="w14 w15 w16se w16cid w16 w16cex w16sdtdh w16sdtfl w16du">
   <w:docDefaults>
     <w:rPrDefault>
       <w:rPr>
